--- a/Hintergrund/Story.docx
+++ b/Hintergrund/Story.docx
@@ -171,6 +171,15 @@
       <w:r>
         <w:t>Planet wurde durch Kriege (um das Mineral) weitestgehend zerstört</w:t>
       </w:r>
+      <w:r>
+        <w:t xml:space="preserve"> </w:t>
+      </w:r>
+      <w:r>
+        <w:rPr>
+          <w:color w:val="FF0000"/>
+        </w:rPr>
+        <w:t>wurde er weitestgehend zerstört? Ich dachte ehrlich gesagt nicht, dass der Planet so kaputt ist</w:t>
+      </w:r>
     </w:p>
     <w:p>
       <w:pPr>
@@ -183,6 +192,15 @@
       <w:r>
         <w:t>Atmosphäre hat sehr geringen Sauerstoffgehalt</w:t>
       </w:r>
+      <w:r>
+        <w:t xml:space="preserve"> </w:t>
+      </w:r>
+      <w:r>
+        <w:rPr>
+          <w:color w:val="FF0000"/>
+        </w:rPr>
+        <w:t>wollen wir das so?</w:t>
+      </w:r>
     </w:p>
     <w:p>
       <w:pPr>
@@ -219,6 +237,9 @@
       <w:r>
         <w:t>Maschine „Nexus“ wurde entwickelt, um das Leben zu ermöglichen, erzeugt Sauerstoff</w:t>
       </w:r>
+      <w:r>
+        <w:t xml:space="preserve"> </w:t>
+      </w:r>
     </w:p>
     <w:p>
       <w:pPr>
@@ -240,6 +261,15 @@
       <w:r>
         <w:t xml:space="preserve"> Atemmasken</w:t>
       </w:r>
+      <w:r>
+        <w:t xml:space="preserve"> </w:t>
+      </w:r>
+      <w:r>
+        <w:rPr>
+          <w:color w:val="FF0000"/>
+        </w:rPr>
+        <w:t>dann müssten wir auch eine Art Kraftfeld um die Stadt legen oder so. Bin ich noch nicht ganz von überzeugt</w:t>
+      </w:r>
     </w:p>
     <w:p>
       <w:pPr>
@@ -294,6 +324,29 @@
       <w:r>
         <w:t>Keine Vegetation</w:t>
       </w:r>
+      <w:r>
+        <w:t xml:space="preserve"> </w:t>
+      </w:r>
+      <w:r>
+        <w:rPr>
+          <w:color w:val="FF0000"/>
+        </w:rPr>
+        <w:t>Es gibt einen Wald (</w:t>
+      </w:r>
+      <w:proofErr w:type="spellStart"/>
+      <w:r>
+        <w:rPr>
+          <w:color w:val="FF0000"/>
+        </w:rPr>
+        <w:t>Jungle</w:t>
+      </w:r>
+      <w:proofErr w:type="spellEnd"/>
+      <w:r>
+        <w:rPr>
+          <w:color w:val="FF0000"/>
+        </w:rPr>
+        <w:t>)</w:t>
+      </w:r>
     </w:p>
     <w:p>
       <w:pPr>
@@ -330,6 +383,15 @@
       <w:r>
         <w:t>Kriegsschauplatz, Apokalyptisch</w:t>
       </w:r>
+      <w:r>
+        <w:t xml:space="preserve"> </w:t>
+      </w:r>
+      <w:r>
+        <w:rPr>
+          <w:color w:val="FF0000"/>
+        </w:rPr>
+        <w:t>bisschen zu doll finde ich</w:t>
+      </w:r>
     </w:p>
     <w:p>
       <w:pPr>
@@ -363,6 +425,15 @@
       <w:r>
         <w:t>Organisches Material selten</w:t>
       </w:r>
+      <w:r>
+        <w:t xml:space="preserve"> </w:t>
+      </w:r>
+      <w:r>
+        <w:rPr>
+          <w:color w:val="FF0000"/>
+        </w:rPr>
+        <w:t>zu doll</w:t>
+      </w:r>
     </w:p>
     <w:p>
       <w:pPr>
@@ -399,61 +470,81 @@
         <w:t>ation</w:t>
       </w:r>
       <w:r>
-        <w:t xml:space="preserve"> (vielleich</w:t>
+        <w:t xml:space="preserve"> (vielleicht Kakteen?)</w:t>
+      </w:r>
+    </w:p>
+    <w:p>
+      <w:pPr>
+        <w:pStyle w:val="Listenabsatz"/>
+        <w:numPr>
+          <w:ilvl w:val="0"/>
+          <w:numId w:val="1"/>
+        </w:numPr>
+      </w:pPr>
+      <w:r>
+        <w:t>Ackerbau/Anbau von Lebensmitteln</w:t>
+      </w:r>
+    </w:p>
+    <w:p>
+      <w:pPr>
+        <w:pStyle w:val="Listenabsatz"/>
+        <w:numPr>
+          <w:ilvl w:val="0"/>
+          <w:numId w:val="1"/>
+        </w:numPr>
+      </w:pPr>
+      <w:r>
+        <w:t xml:space="preserve">Gebäude: </w:t>
+      </w:r>
+      <w:r>
+        <w:t xml:space="preserve">metallisch/stein (nicht organisch), </w:t>
+      </w:r>
+      <w:r>
+        <w:t>hoch, kru</w:t>
+      </w:r>
+      <w:r>
+        <w:t>m</w:t>
+      </w:r>
+      <w:r>
+        <w:t>m, kaputt, viele Rohre (evtl</w:t>
+      </w:r>
+      <w:r>
+        <w:t>.</w:t>
+      </w:r>
+      <w:r>
+        <w:t xml:space="preserve"> auch für Luftversorgung </w:t>
+      </w:r>
+      <w:r>
+        <w:sym w:font="Wingdings" w:char="F0E0"/>
+      </w:r>
+      <w:r>
+        <w:t xml:space="preserve"> Ventilationsschächte)</w:t>
+      </w:r>
+      <w:r>
+        <w:t xml:space="preserve"> </w:t>
+      </w:r>
+      <w:r>
+        <w:rPr>
+          <w:color w:val="FF0000"/>
+        </w:rPr>
+        <w:t xml:space="preserve">bisher dachte ich eher, dass die Gebäude eher so im </w:t>
+      </w:r>
+      <w:proofErr w:type="spellStart"/>
+      <w:r>
+        <w:rPr>
+          <w:color w:val="FF0000"/>
+        </w:rPr>
+        <w:t>Vitkorianischen</w:t>
+      </w:r>
+      <w:proofErr w:type="spellEnd"/>
+      <w:r>
+        <w:rPr>
+          <w:color w:val="FF0000"/>
+        </w:rPr>
+        <w:t xml:space="preserve"> Style sind und daher etwas hübscher</w:t>
       </w:r>
       <w:bookmarkStart w:id="0" w:name="_GoBack"/>
       <w:bookmarkEnd w:id="0"/>
-      <w:r>
-        <w:t>t Kakteen?)</w:t>
-      </w:r>
-    </w:p>
-    <w:p>
-      <w:pPr>
-        <w:pStyle w:val="Listenabsatz"/>
-        <w:numPr>
-          <w:ilvl w:val="0"/>
-          <w:numId w:val="1"/>
-        </w:numPr>
-      </w:pPr>
-      <w:r>
-        <w:t>Ackerbau/Anbau von Lebensmitteln</w:t>
-      </w:r>
-    </w:p>
-    <w:p>
-      <w:pPr>
-        <w:pStyle w:val="Listenabsatz"/>
-        <w:numPr>
-          <w:ilvl w:val="0"/>
-          <w:numId w:val="1"/>
-        </w:numPr>
-      </w:pPr>
-      <w:r>
-        <w:t xml:space="preserve">Gebäude: </w:t>
-      </w:r>
-      <w:r>
-        <w:t xml:space="preserve">metallisch/stein (nicht organisch), </w:t>
-      </w:r>
-      <w:r>
-        <w:t>hoch, kru</w:t>
-      </w:r>
-      <w:r>
-        <w:t>m</w:t>
-      </w:r>
-      <w:r>
-        <w:t>m, kaputt, viele Rohre (evtl</w:t>
-      </w:r>
-      <w:r>
-        <w:t>.</w:t>
-      </w:r>
-      <w:r>
-        <w:t xml:space="preserve"> auch für Luftversorgung </w:t>
-      </w:r>
-      <w:r>
-        <w:sym w:font="Wingdings" w:char="F0E0"/>
-      </w:r>
-      <w:r>
-        <w:t xml:space="preserve"> Ventilationsschächte)</w:t>
-      </w:r>
     </w:p>
     <w:p>
       <w:pPr>
